--- a/docs/Project_Proposal.docx
+++ b/docs/Project_Proposal.docx
@@ -46,7 +46,7 @@
     </w:p>
     <w:p>
       <w:pPr>
-        <w:jc w:val="both"/>
+        <w:jc w:val="center"/>
       </w:pPr>
     </w:p>
     <w:p>
@@ -66,7 +66,19 @@
         <w:t>commonly</w:t>
       </w:r>
       <w:r>
-        <w:t xml:space="preserve"> used language by the people who are hard of hearing in the United States. ASL has 26 signs for the </w:t>
+        <w:t xml:space="preserve"> used</w:t>
+      </w:r>
+      <w:r>
+        <w:t xml:space="preserve"> visual</w:t>
+      </w:r>
+      <w:r>
+        <w:t xml:space="preserve"> language by the people who are hard of hearing in the United States.</w:t>
+      </w:r>
+      <w:r>
+        <w:t xml:space="preserve"> It uses hand gestures to convey thoughts instead of the spoken words.</w:t>
+      </w:r>
+      <w:r>
+        <w:t xml:space="preserve"> ASL has 26 signs for the </w:t>
       </w:r>
       <w:r>
         <w:t>alphabets of the English language</w:t>
@@ -120,10 +132,7 @@
         <w:t xml:space="preserve"> since very few people understand ASL. </w:t>
       </w:r>
       <w:r>
-        <w:t xml:space="preserve">Hence developing a Machine Learning Model to recognize ASL alphabets will pave a way to create an effective communication channel. </w:t>
-      </w:r>
-      <w:r>
-        <w:t>It is interesting because it tries</w:t>
+        <w:t>Hence developing a Machine Learning Model to recognize ASL alphabets will pave a way to create an effective communication channel. It is interesting because it tries</w:t>
       </w:r>
       <w:r>
         <w:t xml:space="preserve"> to </w:t>
@@ -253,7 +262,19 @@
         <w:jc w:val="both"/>
       </w:pPr>
       <w:r>
-        <w:t xml:space="preserve">We plan to use the Deep Learning algorithm of Convolutional Neural Network (CNN) for the task of classification of the ASL Alphabets. </w:t>
+        <w:t xml:space="preserve">We plan to </w:t>
+      </w:r>
+      <w:r>
+        <w:t xml:space="preserve">make </w:t>
+      </w:r>
+      <w:r>
+        <w:t>use</w:t>
+      </w:r>
+      <w:r>
+        <w:t xml:space="preserve"> of</w:t>
+      </w:r>
+      <w:r>
+        <w:t xml:space="preserve"> the Deep Learning algorithm of Convolutional Neural Network (CNN) for the task of classification of the ASL Alphabets. </w:t>
       </w:r>
       <w:r>
         <w:t xml:space="preserve">First, we do the </w:t>
@@ -274,6 +295,12 @@
         <w:t xml:space="preserve">, </w:t>
       </w:r>
       <w:r>
+        <w:t>compile</w:t>
+      </w:r>
+      <w:r>
+        <w:t xml:space="preserve"> and </w:t>
+      </w:r>
+      <w:r>
         <w:t xml:space="preserve">train </w:t>
       </w:r>
       <w:r>
@@ -283,7 +310,19 @@
         <w:t xml:space="preserve"> with the training dataset</w:t>
       </w:r>
       <w:r>
-        <w:t xml:space="preserve">, evaluate the model with the test dataset, compile the model and then use it to recognize the real-time input (ASL alphabet) given by the user. </w:t>
+        <w:t>,</w:t>
+      </w:r>
+      <w:r>
+        <w:t xml:space="preserve"> finetune the model,</w:t>
+      </w:r>
+      <w:r>
+        <w:t xml:space="preserve"> evaluate the model with the test dataset</w:t>
+      </w:r>
+      <w:r>
+        <w:t xml:space="preserve"> </w:t>
+      </w:r>
+      <w:r>
+        <w:t xml:space="preserve">and then use it to recognize the real-time input (ASL alphabet) given by the user. </w:t>
       </w:r>
     </w:p>
     <w:p>
@@ -337,132 +376,65 @@
     </w:p>
     <w:p>
       <w:pPr>
-        <w:pStyle w:val="ListParagraph"/>
-        <w:numPr>
-          <w:ilvl w:val="0"/>
-          <w:numId w:val="1"/>
-        </w:numPr>
-        <w:jc w:val="both"/>
-        <w:rPr>
-          <w:b/>
-          <w:bCs/>
-        </w:rPr>
-      </w:pPr>
-      <w:r>
-        <w:t xml:space="preserve">We </w:t>
-      </w:r>
-      <w:r>
-        <w:t xml:space="preserve">will </w:t>
-      </w:r>
-      <w:r>
-        <w:t>preprocess images data through image resizing</w:t>
-      </w:r>
-      <w:r>
-        <w:t xml:space="preserve"> and</w:t>
-      </w:r>
-      <w:r>
-        <w:t xml:space="preserve"> image augmentation. </w:t>
-      </w:r>
-    </w:p>
-    <w:p>
-      <w:pPr>
-        <w:pStyle w:val="ListParagraph"/>
-        <w:numPr>
-          <w:ilvl w:val="0"/>
-          <w:numId w:val="1"/>
-        </w:numPr>
-        <w:jc w:val="both"/>
-        <w:rPr>
-          <w:b/>
-          <w:bCs/>
-        </w:rPr>
-      </w:pPr>
-      <w:r>
-        <w:t xml:space="preserve">Our CNN model will contain deep Convolutional layers, max pooling layer, </w:t>
-      </w:r>
-      <w:proofErr w:type="spellStart"/>
-      <w:r>
-        <w:t>ReLU</w:t>
-      </w:r>
-      <w:proofErr w:type="spellEnd"/>
-      <w:r>
-        <w:t xml:space="preserve"> activation function, </w:t>
-      </w:r>
-      <w:proofErr w:type="spellStart"/>
-      <w:r>
-        <w:t>softmax</w:t>
-      </w:r>
-      <w:proofErr w:type="spellEnd"/>
-      <w:r>
-        <w:t xml:space="preserve"> function and dropout layer.</w:t>
-      </w:r>
-    </w:p>
-    <w:p>
-      <w:pPr>
-        <w:pStyle w:val="ListParagraph"/>
-        <w:numPr>
-          <w:ilvl w:val="0"/>
-          <w:numId w:val="1"/>
-        </w:numPr>
-        <w:jc w:val="both"/>
-        <w:rPr>
-          <w:b/>
-          <w:bCs/>
-        </w:rPr>
-      </w:pPr>
-      <w:r>
-        <w:t>Dropout layer will be used to prevent overfitting.</w:t>
-      </w:r>
-    </w:p>
-    <w:p>
-      <w:pPr>
-        <w:pStyle w:val="ListParagraph"/>
-        <w:numPr>
-          <w:ilvl w:val="0"/>
-          <w:numId w:val="1"/>
-        </w:numPr>
-        <w:jc w:val="both"/>
-        <w:rPr>
-          <w:b/>
-          <w:bCs/>
-        </w:rPr>
-      </w:pPr>
-      <w:r>
-        <w:t>We will use mini stochastic gradient descent</w:t>
-      </w:r>
-    </w:p>
-    <w:p>
-      <w:pPr>
-        <w:pStyle w:val="ListParagraph"/>
-        <w:jc w:val="both"/>
-        <w:rPr>
-          <w:b/>
-          <w:bCs/>
-        </w:rPr>
-      </w:pPr>
-    </w:p>
-    <w:p>
-      <w:pPr>
-        <w:pStyle w:val="ListParagraph"/>
-        <w:jc w:val="both"/>
-        <w:rPr>
-          <w:b/>
-          <w:bCs/>
-        </w:rPr>
-      </w:pPr>
-    </w:p>
-    <w:p>
-      <w:pPr>
-        <w:jc w:val="both"/>
-        <w:rPr>
-          <w:b/>
-          <w:bCs/>
-        </w:rPr>
-      </w:pPr>
+        <w:jc w:val="both"/>
+      </w:pPr>
+      <w:r>
+        <w:t>As we deal with the unstructured data in our model, it is very important to preprocess the images data. Data Preprocessing phase may include steps like resizing all images data to uniform size, normalization and image augmentation. Once we preprocess the data, we build the CNN model from scratch rather than using pre-trained model (Transfer Learning).  We intend to build the CNN with deep convolutional layers, max pooling layer</w:t>
+      </w:r>
+      <w:r>
+        <w:t>s</w:t>
+      </w:r>
+      <w:r>
+        <w:t>, ReLU activation</w:t>
+      </w:r>
+      <w:r>
+        <w:t xml:space="preserve">, SoftMax activation for classification. We will also have dropout layer to prevent the model to overfit. </w:t>
+      </w:r>
+      <w:r>
+        <w:t>We intend to use Adam Optimization Algorithm but also try out different Optimization Algorithms that yields best accuracy.</w:t>
+      </w:r>
+      <w:r>
+        <w:t xml:space="preserve"> H</w:t>
+      </w:r>
+      <w:r>
+        <w:t>yperparameter tuning will help to maximize our final model’s accuracy. We are planning to capture real-time ASL alphabet hand gestures shown by the end user feed it to the trained model, and the model will classify and gives the corresponding English Alphabet.</w:t>
+      </w:r>
+      <w:r>
+        <w:t xml:space="preserve"> </w:t>
+      </w:r>
+    </w:p>
+    <w:p>
+      <w:pPr>
+        <w:jc w:val="both"/>
+        <w:rPr>
+          <w:b/>
+          <w:bCs/>
+        </w:rPr>
+      </w:pPr>
+    </w:p>
+    <w:p>
+      <w:pPr>
+        <w:jc w:val="both"/>
+      </w:pPr>
+      <w:r>
+        <w:t xml:space="preserve">While most of the competing approach uses Transfer Learning where it uses pre-trained models to achieve this task, we intend to build the entire CNN model from scratch and train it with the sufficiently large training data. </w:t>
+      </w:r>
+      <w:r>
+        <w:t>If time permits, we are also looking to work on</w:t>
+      </w:r>
+      <w:r>
+        <w:t xml:space="preserve"> generating the entire word/sentence formed by the ASL alphabets hand gestures shown by the user</w:t>
+      </w:r>
+      <w:r>
+        <w:t xml:space="preserve"> in addition to classify the alphabets</w:t>
+      </w:r>
+      <w:r>
+        <w:t>.</w:t>
+      </w:r>
     </w:p>
     <w:sectPr>
       <w:pgSz w:w="12240" w:h="15840"/>
-      <w:pgMar w:top="1440" w:right="1440" w:bottom="1440" w:left="1440" w:header="720" w:footer="720" w:gutter="0"/>
+      <w:pgMar w:top="1440" w:right="1080" w:bottom="1440" w:left="1080" w:header="720" w:footer="720" w:gutter="0"/>
       <w:cols w:space="720"/>
       <w:docGrid w:linePitch="360"/>
     </w:sectPr>

--- a/docs/Project_Proposal.docx
+++ b/docs/Project_Proposal.docx
@@ -295,10 +295,7 @@
         <w:t xml:space="preserve">, </w:t>
       </w:r>
       <w:r>
-        <w:t>compile</w:t>
-      </w:r>
-      <w:r>
-        <w:t xml:space="preserve"> and </w:t>
+        <w:t xml:space="preserve">compile and </w:t>
       </w:r>
       <w:r>
         <w:t xml:space="preserve">train </w:t>
@@ -397,7 +394,25 @@
         <w:t xml:space="preserve"> H</w:t>
       </w:r>
       <w:r>
-        <w:t>yperparameter tuning will help to maximize our final model’s accuracy. We are planning to capture real-time ASL alphabet hand gestures shown by the end user feed it to the trained model, and the model will classify and gives the corresponding English Alphabet.</w:t>
+        <w:t>yperparameter tuning will help to maximize our final model’s accuracy. We are planning to</w:t>
+      </w:r>
+      <w:r>
+        <w:t xml:space="preserve"> develop a web application that will</w:t>
+      </w:r>
+      <w:r>
+        <w:t xml:space="preserve"> capture </w:t>
+      </w:r>
+      <w:r>
+        <w:t xml:space="preserve">the </w:t>
+      </w:r>
+      <w:r>
+        <w:t>real-time ASL alphabet hand gestures shown by the end user</w:t>
+      </w:r>
+      <w:r>
+        <w:t>,</w:t>
+      </w:r>
+      <w:r>
+        <w:t xml:space="preserve"> feed it to the trained model, and the model will classify and gives the corresponding English Alphabet.</w:t>
       </w:r>
       <w:r>
         <w:t xml:space="preserve"> </w:t>
